--- a/DOCUMENTATION.docx
+++ b/DOCUMENTATION.docx
@@ -25,6 +25,48 @@
           <w:szCs w:val="32"/>
         </w:rPr>
       </w:pPr>
+      <w:r>
+        <w:rPr>
+          <w:sz w:val="32"/>
+          <w:szCs w:val="32"/>
+        </w:rPr>
+        <w:t>AESC</w:t>
+      </w:r>
+      <w:r>
+        <w:rPr>
+          <w:sz w:val="32"/>
+          <w:szCs w:val="32"/>
+        </w:rPr>
+        <w:t>rypt – This class is responsible for encrypting</w:t>
+      </w:r>
+      <w:r>
+        <w:rPr>
+          <w:sz w:val="32"/>
+          <w:szCs w:val="32"/>
+        </w:rPr>
+        <w:t xml:space="preserve"> and Decrypting</w:t>
+      </w:r>
+      <w:r>
+        <w:rPr>
+          <w:sz w:val="32"/>
+          <w:szCs w:val="32"/>
+        </w:rPr>
+        <w:t xml:space="preserve"> textual data with an </w:t>
+      </w:r>
+      <w:r>
+        <w:rPr>
+          <w:sz w:val="32"/>
+          <w:szCs w:val="32"/>
+        </w:rPr>
+        <w:t>AES algorithm (64 bits)</w:t>
+      </w:r>
+      <w:r>
+        <w:rPr>
+          <w:sz w:val="32"/>
+          <w:szCs w:val="32"/>
+        </w:rPr>
+        <w:t>.</w:t>
+      </w:r>
       <w:bookmarkStart w:id="0" w:name="_GoBack"/>
       <w:bookmarkEnd w:id="0"/>
     </w:p>
